--- a/Project/UP_Request_NODDI-4DFlow_100920.docx
+++ b/Project/UP_Request_NODDI-4DFlow_100920.docx
@@ -11,6 +11,7 @@
           <w:u w:val="single"/>
         </w:rPr>
       </w:pPr>
+      <w:bookmarkStart w:id="0" w:name="_Hlk56001089"/>
       <w:r>
         <w:rPr>
           <w:rFonts w:ascii="Arial" w:hAnsi="Arial" w:cs="Arial"/>
@@ -5650,6 +5651,7 @@
         <w:lastRenderedPageBreak/>
         <w:fldChar w:fldCharType="end"/>
       </w:r>
+      <w:bookmarkEnd w:id="0"/>
     </w:p>
     <w:sectPr>
       <w:pgSz w:w="12240" w:h="15840"/>
